--- a/System analysis/use cases/Payment method.docx
+++ b/System analysis/use cases/Payment method.docx
@@ -11,12 +11,12 @@
         <w:tblLook w:val="0000" w:firstRow="0" w:lastRow="0" w:firstColumn="0" w:lastColumn="0" w:noHBand="0" w:noVBand="0"/>
       </w:tblPr>
       <w:tblGrid>
-        <w:gridCol w:w="3174"/>
-        <w:gridCol w:w="3588"/>
+        <w:gridCol w:w="3361"/>
+        <w:gridCol w:w="3520"/>
         <w:gridCol w:w="2485"/>
-        <w:gridCol w:w="1253"/>
-        <w:gridCol w:w="858"/>
-        <w:gridCol w:w="2825"/>
+        <w:gridCol w:w="1247"/>
+        <w:gridCol w:w="832"/>
+        <w:gridCol w:w="2738"/>
       </w:tblGrid>
       <w:tr>
         <w:trPr>
@@ -834,7 +834,18 @@
                 <w:szCs w:val="28"/>
                 <w:lang w:bidi="ar-EG"/>
               </w:rPr>
-              <w:t xml:space="preserve"> Buy to purchase and deliver it.</w:t>
+              <w:t xml:space="preserve"> Buy to </w:t>
+            </w:r>
+            <w:r>
+              <w:rPr>
+                <w:rFonts w:ascii="Garamond" w:hAnsi="Garamond" w:cstheme="majorBidi"/>
+                <w:b/>
+                <w:bCs/>
+                <w:sz w:val="28"/>
+                <w:szCs w:val="28"/>
+                <w:lang w:bidi="ar-EG"/>
+              </w:rPr>
+              <w:t>check out product.</w:t>
             </w:r>
           </w:p>
           <w:p>
@@ -925,7 +936,7 @@
                 </mc:Choice>
                 <mc:Fallback>
                   <w:pict>
-                    <v:shapetype w14:anchorId="2812A66E" id="_x0000_t32" coordsize="21600,21600" o:spt="32" o:oned="t" path="m,l21600,21600e" filled="f">
+                    <v:shapetype w14:anchorId="75DD6266" id="_x0000_t32" coordsize="21600,21600" o:spt="32" o:oned="t" path="m,l21600,21600e" filled="f">
                       <v:path arrowok="t" fillok="f" o:connecttype="none"/>
                       <o:lock v:ext="edit" shapetype="t"/>
                     </v:shapetype>
@@ -1048,7 +1059,7 @@
                 </mc:Choice>
                 <mc:Fallback>
                   <w:pict>
-                    <v:shape w14:anchorId="39377598" id="Straight Arrow Connector 5" o:spid="_x0000_s1026" type="#_x0000_t32" style="position:absolute;margin-left:445.75pt;margin-top:9.55pt;width:21.75pt;height:0;flip:x;z-index:251652608;visibility:visible;mso-wrap-style:square;mso-width-percent:0;mso-height-percent:0;mso-wrap-distance-left:9pt;mso-wrap-distance-top:0;mso-wrap-distance-right:9pt;mso-wrap-distance-bottom:0;mso-position-horizontal:absolute;mso-position-horizontal-relative:text;mso-position-vertical:absolute;mso-position-vertical-relative:text;mso-width-percent:0;mso-height-percent:0;mso-width-relative:margin;mso-height-relative:margin" o:gfxdata="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" strokecolor="black [3040]">
+                    <v:shape w14:anchorId="526F2EF3" id="Straight Arrow Connector 5" o:spid="_x0000_s1026" type="#_x0000_t32" style="position:absolute;margin-left:445.75pt;margin-top:9.55pt;width:21.75pt;height:0;flip:x;z-index:251652608;visibility:visible;mso-wrap-style:square;mso-width-percent:0;mso-height-percent:0;mso-wrap-distance-left:9pt;mso-wrap-distance-top:0;mso-wrap-distance-right:9pt;mso-wrap-distance-bottom:0;mso-position-horizontal:absolute;mso-position-horizontal-relative:text;mso-position-vertical:absolute;mso-position-vertical-relative:text;mso-width-percent:0;mso-height-percent:0;mso-width-relative:margin;mso-height-relative:margin" o:gfxdata="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" strokecolor="black [3040]">
                       <v:stroke endarrow="block"/>
                     </v:shape>
                   </w:pict>
@@ -1155,7 +1166,7 @@
                 </mc:Choice>
                 <mc:Fallback>
                   <w:pict>
-                    <v:shape w14:anchorId="0EA7D485" id="Straight Arrow Connector 10" o:spid="_x0000_s1026" type="#_x0000_t32" style="position:absolute;margin-left:445.05pt;margin-top:25.95pt;width:21.75pt;height:0;flip:x;z-index:251659264;visibility:visible;mso-wrap-style:square;mso-width-percent:0;mso-height-percent:0;mso-wrap-distance-left:9pt;mso-wrap-distance-top:0;mso-wrap-distance-right:9pt;mso-wrap-distance-bottom:0;mso-position-horizontal:absolute;mso-position-horizontal-relative:text;mso-position-vertical:absolute;mso-position-vertical-relative:text;mso-width-percent:0;mso-height-percent:0;mso-width-relative:margin;mso-height-relative:margin" o:gfxdata="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" strokecolor="black [3040]">
+                    <v:shape w14:anchorId="59E8C38C" id="Straight Arrow Connector 10" o:spid="_x0000_s1026" type="#_x0000_t32" style="position:absolute;margin-left:445.05pt;margin-top:25.95pt;width:21.75pt;height:0;flip:x;z-index:251659264;visibility:visible;mso-wrap-style:square;mso-width-percent:0;mso-height-percent:0;mso-wrap-distance-left:9pt;mso-wrap-distance-top:0;mso-wrap-distance-right:9pt;mso-wrap-distance-bottom:0;mso-position-horizontal:absolute;mso-position-horizontal-relative:text;mso-position-vertical:absolute;mso-position-vertical-relative:text;mso-width-percent:0;mso-height-percent:0;mso-width-relative:margin;mso-height-relative:margin" o:gfxdata="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" strokecolor="black [3040]">
                       <v:stroke endarrow="block"/>
                     </v:shape>
                   </w:pict>
@@ -1262,7 +1273,7 @@
                 </mc:Choice>
                 <mc:Fallback>
                   <w:pict>
-                    <v:shape w14:anchorId="776A60A7" id="Straight Arrow Connector 2" o:spid="_x0000_s1026" type="#_x0000_t32" style="position:absolute;margin-left:444.95pt;margin-top:11.55pt;width:21.75pt;height:0;flip:x;z-index:251656192;visibility:visible;mso-wrap-style:square;mso-width-percent:0;mso-height-percent:0;mso-wrap-distance-left:9pt;mso-wrap-distance-top:0;mso-wrap-distance-right:9pt;mso-wrap-distance-bottom:0;mso-position-horizontal:absolute;mso-position-horizontal-relative:text;mso-position-vertical:absolute;mso-position-vertical-relative:text;mso-width-percent:0;mso-height-percent:0;mso-width-relative:margin;mso-height-relative:margin" o:gfxdata="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" strokecolor="black [3040]">
+                    <v:shape w14:anchorId="2A0A59C6" id="Straight Arrow Connector 2" o:spid="_x0000_s1026" type="#_x0000_t32" style="position:absolute;margin-left:444.95pt;margin-top:11.55pt;width:21.75pt;height:0;flip:x;z-index:251656192;visibility:visible;mso-wrap-style:square;mso-width-percent:0;mso-height-percent:0;mso-wrap-distance-left:9pt;mso-wrap-distance-top:0;mso-wrap-distance-right:9pt;mso-wrap-distance-bottom:0;mso-position-horizontal:absolute;mso-position-horizontal-relative:text;mso-position-vertical:absolute;mso-position-vertical-relative:text;mso-width-percent:0;mso-height-percent:0;mso-width-relative:margin;mso-height-relative:margin" o:gfxdata="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" strokecolor="black [3040]">
                       <v:stroke endarrow="block"/>
                     </v:shape>
                   </w:pict>
@@ -1369,7 +1380,7 @@
                 </mc:Choice>
                 <mc:Fallback>
                   <w:pict>
-                    <v:shape w14:anchorId="6C9304D1" id="Straight Arrow Connector 8" o:spid="_x0000_s1026" type="#_x0000_t32" style="position:absolute;margin-left:444.9pt;margin-top:10.75pt;width:21.75pt;height:0;flip:x;z-index:251657216;visibility:visible;mso-wrap-style:square;mso-width-percent:0;mso-height-percent:0;mso-wrap-distance-left:9pt;mso-wrap-distance-top:0;mso-wrap-distance-right:9pt;mso-wrap-distance-bottom:0;mso-position-horizontal:absolute;mso-position-horizontal-relative:text;mso-position-vertical:absolute;mso-position-vertical-relative:text;mso-width-percent:0;mso-height-percent:0;mso-width-relative:margin;mso-height-relative:margin" o:gfxdata="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" strokecolor="black [3040]">
+                    <v:shape w14:anchorId="401F87B7" id="Straight Arrow Connector 8" o:spid="_x0000_s1026" type="#_x0000_t32" style="position:absolute;margin-left:444.9pt;margin-top:10.75pt;width:21.75pt;height:0;flip:x;z-index:251657216;visibility:visible;mso-wrap-style:square;mso-width-percent:0;mso-height-percent:0;mso-wrap-distance-left:9pt;mso-wrap-distance-top:0;mso-wrap-distance-right:9pt;mso-wrap-distance-bottom:0;mso-position-horizontal:absolute;mso-position-horizontal-relative:text;mso-position-vertical:absolute;mso-position-vertical-relative:text;mso-width-percent:0;mso-height-percent:0;mso-width-relative:margin;mso-height-relative:margin" o:gfxdata="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" strokecolor="black [3040]">
                       <v:stroke endarrow="block"/>
                     </v:shape>
                   </w:pict>
@@ -1612,7 +1623,7 @@
                 </mc:Choice>
                 <mc:Fallback>
                   <w:pict>
-                    <v:shape w14:anchorId="59783409" id="Straight Arrow Connector 9" o:spid="_x0000_s1026" type="#_x0000_t32" style="position:absolute;margin-left:-13.55pt;margin-top:9.55pt;width:21.75pt;height:0;flip:x;z-index:251641344;visibility:visible;mso-wrap-style:square;mso-width-percent:0;mso-height-percent:0;mso-wrap-distance-left:9pt;mso-wrap-distance-top:0;mso-wrap-distance-right:9pt;mso-wrap-distance-bottom:0;mso-position-horizontal:absolute;mso-position-horizontal-relative:text;mso-position-vertical:absolute;mso-position-vertical-relative:text;mso-width-percent:0;mso-height-percent:0;mso-width-relative:margin;mso-height-relative:margin" o:gfxdata="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" strokecolor="black [3040]">
+                    <v:shape w14:anchorId="4AB1BC67" id="Straight Arrow Connector 9" o:spid="_x0000_s1026" type="#_x0000_t32" style="position:absolute;margin-left:-13.55pt;margin-top:9.55pt;width:21.75pt;height:0;flip:x;z-index:251641344;visibility:visible;mso-wrap-style:square;mso-width-percent:0;mso-height-percent:0;mso-wrap-distance-left:9pt;mso-wrap-distance-top:0;mso-wrap-distance-right:9pt;mso-wrap-distance-bottom:0;mso-position-horizontal:absolute;mso-position-horizontal-relative:text;mso-position-vertical:absolute;mso-position-vertical-relative:text;mso-width-percent:0;mso-height-percent:0;mso-width-relative:margin;mso-height-relative:margin" o:gfxdata="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" strokecolor="black [3040]">
                       <v:stroke endarrow="block"/>
                     </v:shape>
                   </w:pict>
@@ -1733,7 +1744,7 @@
                 </mc:Choice>
                 <mc:Fallback>
                   <w:pict>
-                    <v:shape w14:anchorId="61231B06" id="Straight Arrow Connector 3" o:spid="_x0000_s1026" type="#_x0000_t32" style="position:absolute;margin-left:-15.9pt;margin-top:9.7pt;width:21.75pt;height:0;flip:x;z-index:251636224;visibility:visible;mso-wrap-style:square;mso-width-percent:0;mso-height-percent:0;mso-wrap-distance-left:9pt;mso-wrap-distance-top:0;mso-wrap-distance-right:9pt;mso-wrap-distance-bottom:0;mso-position-horizontal:absolute;mso-position-horizontal-relative:text;mso-position-vertical:absolute;mso-position-vertical-relative:text;mso-width-percent:0;mso-height-percent:0;mso-width-relative:margin;mso-height-relative:margin" o:gfxdata="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" strokecolor="black [3040]">
+                    <v:shape w14:anchorId="7535BC04" id="Straight Arrow Connector 3" o:spid="_x0000_s1026" type="#_x0000_t32" style="position:absolute;margin-left:-15.9pt;margin-top:9.7pt;width:21.75pt;height:0;flip:x;z-index:251636224;visibility:visible;mso-wrap-style:square;mso-width-percent:0;mso-height-percent:0;mso-wrap-distance-left:9pt;mso-wrap-distance-top:0;mso-wrap-distance-right:9pt;mso-wrap-distance-bottom:0;mso-position-horizontal:absolute;mso-position-horizontal-relative:text;mso-position-vertical:absolute;mso-position-vertical-relative:text;mso-width-percent:0;mso-height-percent:0;mso-width-relative:margin;mso-height-relative:margin" o:gfxdata="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" strokecolor="black [3040]">
                       <v:stroke endarrow="block"/>
                     </v:shape>
                   </w:pict>
@@ -1988,7 +1999,7 @@
                 </mc:Choice>
                 <mc:Fallback>
                   <w:pict>
-                    <v:shape w14:anchorId="55AAA010" id="Straight Arrow Connector 14" o:spid="_x0000_s1026" type="#_x0000_t32" style="position:absolute;margin-left:-16.25pt;margin-top:10.3pt;width:24pt;height:0;z-index:251662848;visibility:visible;mso-wrap-style:square;mso-wrap-distance-left:9pt;mso-wrap-distance-top:0;mso-wrap-distance-right:9pt;mso-wrap-distance-bottom:0;mso-position-horizontal:absolute;mso-position-horizontal-relative:text;mso-position-vertical:absolute;mso-position-vertical-relative:text" o:gfxdata="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" strokecolor="black [3040]">
+                    <v:shape w14:anchorId="148F7165" id="Straight Arrow Connector 14" o:spid="_x0000_s1026" type="#_x0000_t32" style="position:absolute;margin-left:-16.25pt;margin-top:10.3pt;width:24pt;height:0;z-index:251662848;visibility:visible;mso-wrap-style:square;mso-wrap-distance-left:9pt;mso-wrap-distance-top:0;mso-wrap-distance-right:9pt;mso-wrap-distance-bottom:0;mso-position-horizontal:absolute;mso-position-horizontal-relative:text;mso-position-vertical:absolute;mso-position-vertical-relative:text" o:gfxdata="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" strokecolor="black [3040]">
                       <v:stroke endarrow="block"/>
                     </v:shape>
                   </w:pict>
@@ -2145,7 +2156,7 @@
                 </mc:Choice>
                 <mc:Fallback>
                   <w:pict>
-                    <v:shape w14:anchorId="1A98BB05" id="Straight Arrow Connector 1" o:spid="_x0000_s1026" type="#_x0000_t32" style="position:absolute;margin-left:439.8pt;margin-top:9.35pt;width:21.75pt;height:0;flip:x;z-index:251663872;visibility:visible;mso-wrap-style:square;mso-width-percent:0;mso-height-percent:0;mso-wrap-distance-left:9pt;mso-wrap-distance-top:0;mso-wrap-distance-right:9pt;mso-wrap-distance-bottom:0;mso-position-horizontal:absolute;mso-position-horizontal-relative:text;mso-position-vertical:absolute;mso-position-vertical-relative:text;mso-width-percent:0;mso-height-percent:0;mso-width-relative:margin;mso-height-relative:margin" o:gfxdata="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" strokecolor="black [3040]">
+                    <v:shape w14:anchorId="209F8AA9" id="Straight Arrow Connector 1" o:spid="_x0000_s1026" type="#_x0000_t32" style="position:absolute;margin-left:439.8pt;margin-top:9.35pt;width:21.75pt;height:0;flip:x;z-index:251663872;visibility:visible;mso-wrap-style:square;mso-width-percent:0;mso-height-percent:0;mso-wrap-distance-left:9pt;mso-wrap-distance-top:0;mso-wrap-distance-right:9pt;mso-wrap-distance-bottom:0;mso-position-horizontal:absolute;mso-position-horizontal-relative:text;mso-position-vertical:absolute;mso-position-vertical-relative:text;mso-width-percent:0;mso-height-percent:0;mso-width-relative:margin;mso-height-relative:margin" o:gfxdata="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" strokecolor="black [3040]">
                       <v:stroke endarrow="block"/>
                     </v:shape>
                   </w:pict>
@@ -2274,7 +2285,7 @@
                 </mc:Choice>
                 <mc:Fallback>
                   <w:pict>
-                    <v:shape w14:anchorId="34329F02" id="Straight Arrow Connector 7" o:spid="_x0000_s1026" type="#_x0000_t32" style="position:absolute;margin-left:440.25pt;margin-top:10pt;width:21.75pt;height:0;flip:x;z-index:251661824;visibility:visible;mso-wrap-style:square;mso-width-percent:0;mso-height-percent:0;mso-wrap-distance-left:9pt;mso-wrap-distance-top:0;mso-wrap-distance-right:9pt;mso-wrap-distance-bottom:0;mso-position-horizontal:absolute;mso-position-horizontal-relative:text;mso-position-vertical:absolute;mso-position-vertical-relative:text;mso-width-percent:0;mso-height-percent:0;mso-width-relative:margin;mso-height-relative:margin" o:gfxdata="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" strokecolor="black [3040]">
+                    <v:shape w14:anchorId="757FE5E7" id="Straight Arrow Connector 7" o:spid="_x0000_s1026" type="#_x0000_t32" style="position:absolute;margin-left:440.25pt;margin-top:10pt;width:21.75pt;height:0;flip:x;z-index:251661824;visibility:visible;mso-wrap-style:square;mso-width-percent:0;mso-height-percent:0;mso-wrap-distance-left:9pt;mso-wrap-distance-top:0;mso-wrap-distance-right:9pt;mso-wrap-distance-bottom:0;mso-position-horizontal:absolute;mso-position-horizontal-relative:text;mso-position-vertical:absolute;mso-position-vertical-relative:text;mso-width-percent:0;mso-height-percent:0;mso-width-relative:margin;mso-height-relative:margin" o:gfxdata="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" strokecolor="black [3040]">
                       <v:stroke endarrow="block"/>
                     </v:shape>
                   </w:pict>
@@ -2536,7 +2547,17 @@
                 <w:sz w:val="28"/>
                 <w:szCs w:val="28"/>
               </w:rPr>
-              <w:t>client will receive order details with confirmation message when payment is completed.</w:t>
+              <w:t>Seller</w:t>
+            </w:r>
+            <w:r>
+              <w:rPr>
+                <w:rFonts w:ascii="Garamond" w:hAnsi="Garamond"/>
+                <w:b/>
+                <w:bCs/>
+                <w:sz w:val="28"/>
+                <w:szCs w:val="28"/>
+              </w:rPr>
+              <w:t xml:space="preserve"> will receive order details with confirmation message when payment is completed.</w:t>
             </w:r>
           </w:p>
           <w:p>
@@ -2904,7 +2925,7 @@
                 <w:szCs w:val="28"/>
                 <w:lang w:bidi="ar-EG"/>
               </w:rPr>
-              <w:t>Pay product</w:t>
+              <w:t>order</w:t>
             </w:r>
             <w:r>
               <w:rPr>
